--- a/Project Description.docx
+++ b/Project Description.docx
@@ -41,9 +41,512 @@
           <w:sz w:val="24"/>
           <w:szCs w:val="24"/>
         </w:rPr>
-        <w:t>We present an implementation of algorithm described by AlphaGo Zero paper (</w:t>
-      </w:r>
-      <w:hyperlink r:id="rId5" w:history="1">
+        <w:t xml:space="preserve">We present an implementation of algorithm described by AlphaGo Zero </w:t>
+      </w:r>
+      <w:proofErr w:type="gramStart"/>
+      <w:r>
+        <w:rPr>
+          <w:rFonts w:ascii="Times New Roman" w:hAnsi="Times New Roman" w:cs="Times New Roman"/>
+          <w:sz w:val="24"/>
+          <w:szCs w:val="24"/>
+        </w:rPr>
+        <w:t>paper</w:t>
+      </w:r>
+      <w:r>
+        <w:rPr>
+          <w:rFonts w:ascii="Times New Roman" w:hAnsi="Times New Roman" w:cs="Times New Roman"/>
+          <w:sz w:val="24"/>
+          <w:szCs w:val="24"/>
+          <w:vertAlign w:val="superscript"/>
+        </w:rPr>
+        <w:t>(</w:t>
+      </w:r>
+      <w:proofErr w:type="gramEnd"/>
+      <w:r>
+        <w:rPr>
+          <w:rFonts w:ascii="Times New Roman" w:hAnsi="Times New Roman" w:cs="Times New Roman"/>
+          <w:sz w:val="24"/>
+          <w:szCs w:val="24"/>
+          <w:vertAlign w:val="superscript"/>
+        </w:rPr>
+        <w:t>1)</w:t>
+      </w:r>
+      <w:r>
+        <w:rPr>
+          <w:rFonts w:ascii="Times New Roman" w:hAnsi="Times New Roman" w:cs="Times New Roman"/>
+          <w:sz w:val="24"/>
+          <w:szCs w:val="24"/>
+        </w:rPr>
+        <w:t xml:space="preserve"> which utilizes one single neural network and Monte Carlo Tree Search</w:t>
+      </w:r>
+      <w:r>
+        <w:rPr>
+          <w:rFonts w:ascii="Times New Roman" w:hAnsi="Times New Roman" w:cs="Times New Roman"/>
+          <w:sz w:val="24"/>
+          <w:szCs w:val="24"/>
+          <w:vertAlign w:val="superscript"/>
+        </w:rPr>
+        <w:t>(</w:t>
+      </w:r>
+      <w:r>
+        <w:rPr>
+          <w:rFonts w:ascii="Times New Roman" w:hAnsi="Times New Roman" w:cs="Times New Roman"/>
+          <w:sz w:val="24"/>
+          <w:szCs w:val="24"/>
+          <w:vertAlign w:val="superscript"/>
+        </w:rPr>
+        <w:t>2</w:t>
+      </w:r>
+      <w:r>
+        <w:rPr>
+          <w:rFonts w:ascii="Times New Roman" w:hAnsi="Times New Roman" w:cs="Times New Roman"/>
+          <w:sz w:val="24"/>
+          <w:szCs w:val="24"/>
+          <w:vertAlign w:val="superscript"/>
+        </w:rPr>
+        <w:t>)</w:t>
+      </w:r>
+      <w:r>
+        <w:rPr>
+          <w:rFonts w:ascii="Times New Roman" w:hAnsi="Times New Roman" w:cs="Times New Roman"/>
+          <w:sz w:val="24"/>
+          <w:szCs w:val="24"/>
+        </w:rPr>
+        <w:t xml:space="preserve"> to achieve superhuman proficiency in complete information games without</w:t>
+      </w:r>
+      <w:r>
+        <w:rPr>
+          <w:rFonts w:ascii="Times New Roman" w:hAnsi="Times New Roman" w:cs="Times New Roman"/>
+          <w:sz w:val="24"/>
+          <w:szCs w:val="24"/>
+        </w:rPr>
+        <w:t xml:space="preserve"> prior</w:t>
+      </w:r>
+      <w:r>
+        <w:rPr>
+          <w:rFonts w:ascii="Times New Roman" w:hAnsi="Times New Roman" w:cs="Times New Roman"/>
+          <w:sz w:val="24"/>
+          <w:szCs w:val="24"/>
+        </w:rPr>
+        <w:t xml:space="preserve"> human knowledge. We apply this approach to Connect 4</w:t>
+      </w:r>
+      <w:r>
+        <w:rPr>
+          <w:rFonts w:ascii="Times New Roman" w:hAnsi="Times New Roman" w:cs="Times New Roman"/>
+          <w:sz w:val="24"/>
+          <w:szCs w:val="24"/>
+          <w:vertAlign w:val="superscript"/>
+        </w:rPr>
+        <w:t>(3)</w:t>
+      </w:r>
+      <w:r>
+        <w:rPr>
+          <w:rFonts w:ascii="Times New Roman" w:hAnsi="Times New Roman" w:cs="Times New Roman"/>
+          <w:sz w:val="24"/>
+          <w:szCs w:val="24"/>
+        </w:rPr>
+        <w:t>, a popular game i</w:t>
+      </w:r>
+      <w:bookmarkStart w:id="0" w:name="_GoBack"/>
+      <w:bookmarkEnd w:id="0"/>
+      <w:r>
+        <w:rPr>
+          <w:rFonts w:ascii="Times New Roman" w:hAnsi="Times New Roman" w:cs="Times New Roman"/>
+          <w:sz w:val="24"/>
+          <w:szCs w:val="24"/>
+        </w:rPr>
+        <w:t>n Carnegie Mellon University Qatar’s food court</w:t>
+      </w:r>
+      <w:r>
+        <w:rPr>
+          <w:rFonts w:ascii="Times New Roman" w:hAnsi="Times New Roman" w:cs="Times New Roman"/>
+          <w:sz w:val="24"/>
+          <w:szCs w:val="24"/>
+        </w:rPr>
+        <w:t>. Furthermore,</w:t>
+      </w:r>
+      <w:r>
+        <w:rPr>
+          <w:rFonts w:ascii="Times New Roman" w:hAnsi="Times New Roman" w:cs="Times New Roman"/>
+          <w:sz w:val="24"/>
+          <w:szCs w:val="24"/>
+        </w:rPr>
+        <w:t xml:space="preserve"> </w:t>
+      </w:r>
+      <w:r>
+        <w:rPr>
+          <w:rFonts w:ascii="Times New Roman" w:hAnsi="Times New Roman" w:cs="Times New Roman"/>
+          <w:sz w:val="24"/>
+          <w:szCs w:val="24"/>
+        </w:rPr>
+        <w:t xml:space="preserve">when we </w:t>
+      </w:r>
+      <w:r>
+        <w:rPr>
+          <w:rFonts w:ascii="Times New Roman" w:hAnsi="Times New Roman" w:cs="Times New Roman"/>
+          <w:sz w:val="24"/>
+          <w:szCs w:val="24"/>
+        </w:rPr>
+        <w:t xml:space="preserve">search the move that leads to greater or equal to 50 percent win rate for the A.I. </w:t>
+      </w:r>
+      <w:r>
+        <w:rPr>
+          <w:rFonts w:ascii="Times New Roman" w:hAnsi="Times New Roman" w:cs="Times New Roman"/>
+          <w:sz w:val="24"/>
+          <w:szCs w:val="24"/>
+        </w:rPr>
+        <w:t>at each game step</w:t>
+      </w:r>
+      <w:r>
+        <w:rPr>
+          <w:rFonts w:ascii="Times New Roman" w:hAnsi="Times New Roman" w:cs="Times New Roman"/>
+          <w:sz w:val="24"/>
+          <w:szCs w:val="24"/>
+        </w:rPr>
+        <w:t xml:space="preserve">, it closely </w:t>
+      </w:r>
+      <w:r>
+        <w:rPr>
+          <w:rFonts w:ascii="Times New Roman" w:hAnsi="Times New Roman" w:cs="Times New Roman"/>
+          <w:sz w:val="24"/>
+          <w:szCs w:val="24"/>
+        </w:rPr>
+        <w:t>simulat</w:t>
+      </w:r>
+      <w:r>
+        <w:rPr>
+          <w:rFonts w:ascii="Times New Roman" w:hAnsi="Times New Roman" w:cs="Times New Roman"/>
+          <w:sz w:val="24"/>
+          <w:szCs w:val="24"/>
+        </w:rPr>
+        <w:t>es</w:t>
+      </w:r>
+      <w:r>
+        <w:rPr>
+          <w:rFonts w:ascii="Times New Roman" w:hAnsi="Times New Roman" w:cs="Times New Roman"/>
+          <w:sz w:val="24"/>
+          <w:szCs w:val="24"/>
+        </w:rPr>
+        <w:t xml:space="preserve"> a perfectly balanced opponent. </w:t>
+      </w:r>
+    </w:p>
+    <w:p>
+      <w:pPr>
+        <w:pStyle w:val="a3"/>
+        <w:numPr>
+          <w:ilvl w:val="0"/>
+          <w:numId w:val="2"/>
+        </w:numPr>
+        <w:spacing w:line="480" w:lineRule="auto"/>
+        <w:rPr>
+          <w:rFonts w:ascii="Times New Roman" w:hAnsi="Times New Roman" w:cs="Times New Roman"/>
+          <w:sz w:val="24"/>
+          <w:szCs w:val="24"/>
+        </w:rPr>
+      </w:pPr>
+      <w:r>
+        <w:rPr>
+          <w:rFonts w:ascii="Times New Roman" w:hAnsi="Times New Roman" w:cs="Times New Roman"/>
+          <w:sz w:val="24"/>
+          <w:szCs w:val="24"/>
+        </w:rPr>
+        <w:t xml:space="preserve">Description of features that will be demoed to the TA at the first milestone </w:t>
+      </w:r>
+    </w:p>
+    <w:p>
+      <w:pPr>
+        <w:pStyle w:val="a3"/>
+        <w:numPr>
+          <w:ilvl w:val="1"/>
+          <w:numId w:val="2"/>
+        </w:numPr>
+        <w:spacing w:line="480" w:lineRule="auto"/>
+        <w:rPr>
+          <w:rFonts w:ascii="Times New Roman" w:hAnsi="Times New Roman" w:cs="Times New Roman"/>
+          <w:sz w:val="24"/>
+          <w:szCs w:val="24"/>
+        </w:rPr>
+      </w:pPr>
+      <w:r>
+        <w:rPr>
+          <w:rFonts w:ascii="Times New Roman" w:hAnsi="Times New Roman" w:cs="Times New Roman"/>
+          <w:sz w:val="24"/>
+          <w:szCs w:val="24"/>
+        </w:rPr>
+        <w:t>At first milestone:</w:t>
+      </w:r>
+    </w:p>
+    <w:p>
+      <w:pPr>
+        <w:pStyle w:val="a3"/>
+        <w:numPr>
+          <w:ilvl w:val="2"/>
+          <w:numId w:val="2"/>
+        </w:numPr>
+        <w:spacing w:line="480" w:lineRule="auto"/>
+        <w:rPr>
+          <w:rFonts w:ascii="Times New Roman" w:hAnsi="Times New Roman" w:cs="Times New Roman"/>
+          <w:sz w:val="24"/>
+          <w:szCs w:val="24"/>
+        </w:rPr>
+      </w:pPr>
+      <w:r>
+        <w:rPr>
+          <w:rFonts w:ascii="Times New Roman" w:hAnsi="Times New Roman" w:cs="Times New Roman"/>
+          <w:sz w:val="24"/>
+          <w:szCs w:val="24"/>
+        </w:rPr>
+        <w:t>Connect 4 CLI implementation in Python 3.6</w:t>
+      </w:r>
+      <w:r>
+        <w:rPr>
+          <w:rFonts w:ascii="Times New Roman" w:hAnsi="Times New Roman" w:cs="Times New Roman"/>
+          <w:sz w:val="24"/>
+          <w:szCs w:val="24"/>
+        </w:rPr>
+        <w:t xml:space="preserve"> (for better support with deep learning frameworks)</w:t>
+      </w:r>
+    </w:p>
+    <w:p>
+      <w:pPr>
+        <w:pStyle w:val="a3"/>
+        <w:numPr>
+          <w:ilvl w:val="2"/>
+          <w:numId w:val="2"/>
+        </w:numPr>
+        <w:spacing w:line="480" w:lineRule="auto"/>
+        <w:rPr>
+          <w:rFonts w:ascii="Times New Roman" w:hAnsi="Times New Roman" w:cs="Times New Roman"/>
+          <w:sz w:val="24"/>
+          <w:szCs w:val="24"/>
+        </w:rPr>
+      </w:pPr>
+      <w:r>
+        <w:rPr>
+          <w:rFonts w:ascii="Times New Roman" w:hAnsi="Times New Roman" w:cs="Times New Roman"/>
+          <w:sz w:val="24"/>
+          <w:szCs w:val="24"/>
+        </w:rPr>
+        <w:t xml:space="preserve">GUI for Connect 4 with </w:t>
+      </w:r>
+      <w:proofErr w:type="spellStart"/>
+      <w:r>
+        <w:rPr>
+          <w:rFonts w:ascii="Times New Roman" w:hAnsi="Times New Roman" w:cs="Times New Roman"/>
+          <w:sz w:val="24"/>
+          <w:szCs w:val="24"/>
+        </w:rPr>
+        <w:t>Tkinter</w:t>
+      </w:r>
+      <w:proofErr w:type="spellEnd"/>
+    </w:p>
+    <w:p>
+      <w:pPr>
+        <w:pStyle w:val="a3"/>
+        <w:numPr>
+          <w:ilvl w:val="2"/>
+          <w:numId w:val="2"/>
+        </w:numPr>
+        <w:spacing w:line="480" w:lineRule="auto"/>
+        <w:rPr>
+          <w:rFonts w:ascii="Times New Roman" w:hAnsi="Times New Roman" w:cs="Times New Roman"/>
+          <w:sz w:val="24"/>
+          <w:szCs w:val="24"/>
+        </w:rPr>
+      </w:pPr>
+      <w:r>
+        <w:rPr>
+          <w:rFonts w:ascii="Times New Roman" w:hAnsi="Times New Roman" w:cs="Times New Roman"/>
+          <w:sz w:val="24"/>
+          <w:szCs w:val="24"/>
+        </w:rPr>
+        <w:t>Implementation of</w:t>
+      </w:r>
+      <w:r>
+        <w:rPr>
+          <w:rFonts w:ascii="Times New Roman" w:hAnsi="Times New Roman" w:cs="Times New Roman"/>
+          <w:sz w:val="24"/>
+          <w:szCs w:val="24"/>
+        </w:rPr>
+        <w:t xml:space="preserve"> </w:t>
+      </w:r>
+      <w:r>
+        <w:rPr>
+          <w:rFonts w:ascii="Times New Roman" w:hAnsi="Times New Roman" w:cs="Times New Roman"/>
+          <w:sz w:val="24"/>
+          <w:szCs w:val="24"/>
+        </w:rPr>
+        <w:t>c</w:t>
+      </w:r>
+      <w:r>
+        <w:rPr>
+          <w:rFonts w:ascii="Times New Roman" w:hAnsi="Times New Roman" w:cs="Times New Roman"/>
+          <w:sz w:val="24"/>
+          <w:szCs w:val="24"/>
+        </w:rPr>
+        <w:t>lassic Monte Carlo Tree Search algorithm</w:t>
+      </w:r>
+    </w:p>
+    <w:p>
+      <w:pPr>
+        <w:pStyle w:val="a3"/>
+        <w:numPr>
+          <w:ilvl w:val="1"/>
+          <w:numId w:val="2"/>
+        </w:numPr>
+        <w:spacing w:line="480" w:lineRule="auto"/>
+        <w:rPr>
+          <w:rFonts w:ascii="Times New Roman" w:hAnsi="Times New Roman" w:cs="Times New Roman"/>
+          <w:sz w:val="24"/>
+          <w:szCs w:val="24"/>
+        </w:rPr>
+      </w:pPr>
+      <w:r>
+        <w:rPr>
+          <w:rFonts w:ascii="Times New Roman" w:hAnsi="Times New Roman" w:cs="Times New Roman"/>
+          <w:sz w:val="24"/>
+          <w:szCs w:val="24"/>
+        </w:rPr>
+        <w:t>Final Demo:</w:t>
+      </w:r>
+    </w:p>
+    <w:p>
+      <w:pPr>
+        <w:pStyle w:val="a3"/>
+        <w:numPr>
+          <w:ilvl w:val="2"/>
+          <w:numId w:val="2"/>
+        </w:numPr>
+        <w:spacing w:line="480" w:lineRule="auto"/>
+        <w:rPr>
+          <w:rFonts w:ascii="Times New Roman" w:hAnsi="Times New Roman" w:cs="Times New Roman"/>
+          <w:sz w:val="24"/>
+          <w:szCs w:val="24"/>
+        </w:rPr>
+      </w:pPr>
+      <w:r>
+        <w:rPr>
+          <w:rFonts w:ascii="Times New Roman" w:hAnsi="Times New Roman" w:cs="Times New Roman"/>
+          <w:sz w:val="24"/>
+          <w:szCs w:val="24"/>
+        </w:rPr>
+        <w:t xml:space="preserve">Reinforcement Learning algorithm of </w:t>
+      </w:r>
+      <w:r>
+        <w:rPr>
+          <w:rFonts w:ascii="Times New Roman" w:hAnsi="Times New Roman" w:cs="Times New Roman"/>
+          <w:sz w:val="24"/>
+          <w:szCs w:val="24"/>
+        </w:rPr>
+        <w:t>AlphaGo Zero</w:t>
+      </w:r>
+      <w:r>
+        <w:rPr>
+          <w:rFonts w:ascii="Times New Roman" w:hAnsi="Times New Roman" w:cs="Times New Roman"/>
+          <w:sz w:val="24"/>
+          <w:szCs w:val="24"/>
+        </w:rPr>
+        <w:t xml:space="preserve"> </w:t>
+      </w:r>
+      <w:r>
+        <w:rPr>
+          <w:rFonts w:ascii="Times New Roman" w:hAnsi="Times New Roman" w:cs="Times New Roman"/>
+          <w:sz w:val="24"/>
+          <w:szCs w:val="24"/>
+        </w:rPr>
+        <w:t xml:space="preserve">using </w:t>
+      </w:r>
+      <w:proofErr w:type="spellStart"/>
+      <w:r>
+        <w:rPr>
+          <w:rFonts w:ascii="Times New Roman" w:hAnsi="Times New Roman" w:cs="Times New Roman"/>
+          <w:sz w:val="24"/>
+          <w:szCs w:val="24"/>
+        </w:rPr>
+        <w:t>Keras</w:t>
+      </w:r>
+      <w:proofErr w:type="spellEnd"/>
+      <w:r>
+        <w:rPr>
+          <w:rFonts w:ascii="Times New Roman" w:hAnsi="Times New Roman" w:cs="Times New Roman"/>
+          <w:sz w:val="24"/>
+          <w:szCs w:val="24"/>
+        </w:rPr>
+        <w:t xml:space="preserve"> or </w:t>
+      </w:r>
+      <w:proofErr w:type="spellStart"/>
+      <w:r>
+        <w:rPr>
+          <w:rFonts w:ascii="Times New Roman" w:hAnsi="Times New Roman" w:cs="Times New Roman"/>
+          <w:sz w:val="24"/>
+          <w:szCs w:val="24"/>
+        </w:rPr>
+        <w:t>Tensorflow</w:t>
+      </w:r>
+      <w:proofErr w:type="spellEnd"/>
+    </w:p>
+    <w:p>
+      <w:pPr>
+        <w:pStyle w:val="a3"/>
+        <w:numPr>
+          <w:ilvl w:val="2"/>
+          <w:numId w:val="2"/>
+        </w:numPr>
+        <w:spacing w:line="480" w:lineRule="auto"/>
+        <w:rPr>
+          <w:rFonts w:ascii="Times New Roman" w:hAnsi="Times New Roman" w:cs="Times New Roman"/>
+          <w:sz w:val="24"/>
+          <w:szCs w:val="24"/>
+        </w:rPr>
+      </w:pPr>
+      <w:r>
+        <w:rPr>
+          <w:rFonts w:ascii="Times New Roman" w:hAnsi="Times New Roman" w:cs="Times New Roman"/>
+          <w:sz w:val="24"/>
+          <w:szCs w:val="24"/>
+        </w:rPr>
+        <w:t>Algorithm to simulate a perfectly balanced opponent</w:t>
+      </w:r>
+    </w:p>
+    <w:p>
+      <w:pPr>
+        <w:spacing w:line="480" w:lineRule="auto"/>
+        <w:rPr>
+          <w:rFonts w:ascii="Times New Roman" w:hAnsi="Times New Roman" w:cs="Times New Roman"/>
+          <w:sz w:val="24"/>
+          <w:szCs w:val="24"/>
+        </w:rPr>
+      </w:pPr>
+    </w:p>
+    <w:p>
+      <w:pPr>
+        <w:pStyle w:val="a3"/>
+        <w:numPr>
+          <w:ilvl w:val="0"/>
+          <w:numId w:val="3"/>
+        </w:numPr>
+        <w:spacing w:line="480" w:lineRule="auto"/>
+        <w:rPr>
+          <w:rStyle w:val="a4"/>
+          <w:rFonts w:ascii="Times New Roman" w:hAnsi="Times New Roman" w:cs="Times New Roman"/>
+          <w:color w:val="auto"/>
+          <w:sz w:val="24"/>
+          <w:szCs w:val="24"/>
+          <w:u w:val="none"/>
+        </w:rPr>
+      </w:pPr>
+      <w:r>
+        <w:rPr>
+          <w:rStyle w:val="a4"/>
+          <w:rFonts w:ascii="Times New Roman" w:hAnsi="Times New Roman" w:cs="Times New Roman"/>
+          <w:color w:val="auto"/>
+          <w:sz w:val="24"/>
+          <w:szCs w:val="24"/>
+          <w:u w:val="none"/>
+        </w:rPr>
+        <w:t xml:space="preserve">AlphaGo Zero paper: </w:t>
+      </w:r>
+      <w:hyperlink r:id="rId6" w:history="1">
         <w:r>
           <w:rPr>
             <w:rStyle w:val="a4"/>
@@ -54,37 +557,13 @@
           <w:t>https://www.nature.com/articles/nature24270.epdf?author_access_token=VJXbVjaSHxFoctQQ4p2k4tRgN0jAjWel9jnR3ZoTv0PVW4gB86EEpGqTRDtpIz-2rmo8-KG06gqVobU5NSCFeHILHcVFUeMsbvwS-lxjqQGg98faovwjxeTUgZAUMnRQ</w:t>
         </w:r>
       </w:hyperlink>
-      <w:r>
-        <w:rPr>
-          <w:rFonts w:ascii="Times New Roman" w:hAnsi="Times New Roman" w:cs="Times New Roman"/>
-          <w:sz w:val="24"/>
-          <w:szCs w:val="24"/>
-        </w:rPr>
-        <w:t>) which utilizes one single neural network and Monte Carlo Tree Search to achieve superhuman proficiency in complete information games without</w:t>
-      </w:r>
-      <w:r>
-        <w:rPr>
-          <w:rFonts w:ascii="Times New Roman" w:hAnsi="Times New Roman" w:cs="Times New Roman"/>
-          <w:sz w:val="24"/>
-          <w:szCs w:val="24"/>
-        </w:rPr>
-        <w:t xml:space="preserve"> prior</w:t>
-      </w:r>
-      <w:r>
-        <w:rPr>
-          <w:rFonts w:ascii="Times New Roman" w:hAnsi="Times New Roman" w:cs="Times New Roman"/>
-          <w:sz w:val="24"/>
-          <w:szCs w:val="24"/>
-        </w:rPr>
-        <w:t xml:space="preserve"> human knowledge. We apply this approach to Connect 4, a popular game in Carnegie Mellon University Qatar’s food court, and at each game step search the move that leads to greater or equal to 50 percent win rate for the A.I. simulating a perfectly balanced opponent. </w:t>
-      </w:r>
     </w:p>
     <w:p>
       <w:pPr>
         <w:pStyle w:val="a3"/>
         <w:numPr>
           <w:ilvl w:val="0"/>
-          <w:numId w:val="2"/>
+          <w:numId w:val="3"/>
         </w:numPr>
         <w:spacing w:line="480" w:lineRule="auto"/>
         <w:rPr>
@@ -93,31 +572,70 @@
           <w:szCs w:val="24"/>
         </w:rPr>
       </w:pPr>
-      <w:proofErr w:type="spellStart"/>
-      <w:r>
-        <w:rPr>
-          <w:rFonts w:ascii="Times New Roman" w:hAnsi="Times New Roman" w:cs="Times New Roman"/>
-          <w:sz w:val="24"/>
-          <w:szCs w:val="24"/>
-        </w:rPr>
-        <w:t>D</w:t>
-      </w:r>
-      <w:proofErr w:type="spellEnd"/>
-      <w:r>
-        <w:rPr>
-          <w:rFonts w:ascii="Times New Roman" w:hAnsi="Times New Roman" w:cs="Times New Roman"/>
-          <w:sz w:val="24"/>
-          <w:szCs w:val="24"/>
-        </w:rPr>
-        <w:t xml:space="preserve">escription of features that will be demoed to the TA at the first milestone </w:t>
+      <w:r>
+        <w:rPr>
+          <w:rFonts w:ascii="Times New Roman" w:hAnsi="Times New Roman" w:cs="Times New Roman"/>
+          <w:sz w:val="24"/>
+          <w:szCs w:val="24"/>
+        </w:rPr>
+        <w:lastRenderedPageBreak/>
+        <w:t>MCTS (Monte Carlo Tree Search) is a relatively old heuristic search algorithm for decision processes. It is commonly used to create AI for games with incomplete information such as bridge</w:t>
+      </w:r>
+      <w:r>
+        <w:rPr>
+          <w:rFonts w:ascii="Times New Roman" w:hAnsi="Times New Roman" w:cs="Times New Roman"/>
+          <w:sz w:val="24"/>
+          <w:szCs w:val="24"/>
+        </w:rPr>
+        <w:t xml:space="preserve">, </w:t>
+      </w:r>
+      <w:r>
+        <w:rPr>
+          <w:rFonts w:ascii="Times New Roman" w:hAnsi="Times New Roman" w:cs="Times New Roman"/>
+          <w:sz w:val="24"/>
+          <w:szCs w:val="24"/>
+        </w:rPr>
+        <w:t>poker</w:t>
+      </w:r>
+      <w:r>
+        <w:rPr>
+          <w:rFonts w:ascii="Times New Roman" w:hAnsi="Times New Roman" w:cs="Times New Roman"/>
+          <w:sz w:val="24"/>
+          <w:szCs w:val="24"/>
+        </w:rPr>
+        <w:t>, and Go</w:t>
+      </w:r>
+      <w:r>
+        <w:rPr>
+          <w:rFonts w:ascii="Times New Roman" w:hAnsi="Times New Roman" w:cs="Times New Roman"/>
+          <w:sz w:val="24"/>
+          <w:szCs w:val="24"/>
+        </w:rPr>
+        <w:t>.</w:t>
+      </w:r>
+      <w:r>
+        <w:rPr>
+          <w:rFonts w:ascii="Times New Roman" w:hAnsi="Times New Roman" w:cs="Times New Roman"/>
+          <w:sz w:val="24"/>
+          <w:szCs w:val="24"/>
+        </w:rPr>
+        <w:t xml:space="preserve"> </w:t>
+      </w:r>
+      <w:r>
+        <w:rPr>
+          <w:rFonts w:ascii="Times New Roman" w:hAnsi="Times New Roman" w:cs="Times New Roman"/>
+          <w:sz w:val="24"/>
+          <w:szCs w:val="24"/>
+        </w:rPr>
+        <w:t xml:space="preserve">In the context of AlphaGo Zero, MCTS can be viewed as a powerful policy improvement operator in addition to the policy neural network. </w:t>
       </w:r>
     </w:p>
     <w:p>
       <w:pPr>
         <w:pStyle w:val="a3"/>
         <w:numPr>
-          <w:ilvl w:val="1"/>
-          <w:numId w:val="2"/>
+          <w:ilvl w:val="0"/>
+          <w:numId w:val="3"/>
         </w:numPr>
         <w:spacing w:line="480" w:lineRule="auto"/>
         <w:rPr>
@@ -132,16 +650,27 @@
           <w:sz w:val="24"/>
           <w:szCs w:val="24"/>
         </w:rPr>
-        <w:t>At first milestone:</w:t>
+        <w:t>Connect 4 is a popular two player connection game with complete information on a seven-column, six-row game board. The objective of the game is to form a vertical, horizontal, or diagonal line with four pieces of the same color.</w:t>
+      </w:r>
+      <w:r>
+        <w:rPr>
+          <w:rFonts w:ascii="Times New Roman" w:hAnsi="Times New Roman" w:cs="Times New Roman"/>
+          <w:sz w:val="24"/>
+          <w:szCs w:val="24"/>
+        </w:rPr>
+        <w:t xml:space="preserve"> If neither of the players win when all 42 slots are filled, the game is a draw</w:t>
+      </w:r>
+      <w:r>
+        <w:rPr>
+          <w:rFonts w:ascii="Times New Roman" w:hAnsi="Times New Roman" w:cs="Times New Roman"/>
+          <w:sz w:val="24"/>
+          <w:szCs w:val="24"/>
+        </w:rPr>
+        <w:t>.</w:t>
       </w:r>
     </w:p>
     <w:p>
       <w:pPr>
-        <w:pStyle w:val="a3"/>
-        <w:numPr>
-          <w:ilvl w:val="2"/>
-          <w:numId w:val="2"/>
-        </w:numPr>
         <w:spacing w:line="480" w:lineRule="auto"/>
         <w:rPr>
           <w:rFonts w:ascii="Times New Roman" w:hAnsi="Times New Roman" w:cs="Times New Roman"/>
@@ -149,22 +678,9 @@
           <w:szCs w:val="24"/>
         </w:rPr>
       </w:pPr>
-      <w:r>
-        <w:rPr>
-          <w:rFonts w:ascii="Times New Roman" w:hAnsi="Times New Roman" w:cs="Times New Roman"/>
-          <w:sz w:val="24"/>
-          <w:szCs w:val="24"/>
-        </w:rPr>
-        <w:t>Connect 4 CLI implementation in Python 3.6</w:t>
-      </w:r>
     </w:p>
     <w:p>
       <w:pPr>
-        <w:pStyle w:val="a3"/>
-        <w:numPr>
-          <w:ilvl w:val="2"/>
-          <w:numId w:val="2"/>
-        </w:numPr>
         <w:spacing w:line="480" w:lineRule="auto"/>
         <w:rPr>
           <w:rFonts w:ascii="Times New Roman" w:hAnsi="Times New Roman" w:cs="Times New Roman"/>
@@ -178,26 +694,11 @@
           <w:sz w:val="24"/>
           <w:szCs w:val="24"/>
         </w:rPr>
-        <w:t xml:space="preserve">GUI for Connect 4 with </w:t>
-      </w:r>
-      <w:proofErr w:type="spellStart"/>
-      <w:r>
-        <w:rPr>
-          <w:rFonts w:ascii="Times New Roman" w:hAnsi="Times New Roman" w:cs="Times New Roman"/>
-          <w:sz w:val="24"/>
-          <w:szCs w:val="24"/>
-        </w:rPr>
-        <w:t>Tkinter</w:t>
-      </w:r>
-      <w:proofErr w:type="spellEnd"/>
+        <w:t>Libraries expected to be used:</w:t>
+      </w:r>
     </w:p>
     <w:p>
       <w:pPr>
-        <w:pStyle w:val="a3"/>
-        <w:numPr>
-          <w:ilvl w:val="2"/>
-          <w:numId w:val="2"/>
-        </w:numPr>
         <w:spacing w:line="480" w:lineRule="auto"/>
         <w:rPr>
           <w:rFonts w:ascii="Times New Roman" w:hAnsi="Times New Roman" w:cs="Times New Roman"/>
@@ -205,60 +706,6 @@
           <w:szCs w:val="24"/>
         </w:rPr>
       </w:pPr>
-      <w:r>
-        <w:rPr>
-          <w:rFonts w:ascii="Times New Roman" w:hAnsi="Times New Roman" w:cs="Times New Roman"/>
-          <w:sz w:val="24"/>
-          <w:szCs w:val="24"/>
-        </w:rPr>
-        <w:t>A.I. with Classic Monte Carlo Tree Search algorithm</w:t>
-      </w:r>
-    </w:p>
-    <w:p>
-      <w:pPr>
-        <w:pStyle w:val="a3"/>
-        <w:numPr>
-          <w:ilvl w:val="1"/>
-          <w:numId w:val="2"/>
-        </w:numPr>
-        <w:spacing w:line="480" w:lineRule="auto"/>
-        <w:rPr>
-          <w:rFonts w:ascii="Times New Roman" w:hAnsi="Times New Roman" w:cs="Times New Roman"/>
-          <w:sz w:val="24"/>
-          <w:szCs w:val="24"/>
-        </w:rPr>
-      </w:pPr>
-      <w:r>
-        <w:rPr>
-          <w:rFonts w:ascii="Times New Roman" w:hAnsi="Times New Roman" w:cs="Times New Roman"/>
-          <w:sz w:val="24"/>
-          <w:szCs w:val="24"/>
-        </w:rPr>
-        <w:t>Final Demo:</w:t>
-      </w:r>
-    </w:p>
-    <w:p>
-      <w:pPr>
-        <w:pStyle w:val="a3"/>
-        <w:numPr>
-          <w:ilvl w:val="2"/>
-          <w:numId w:val="2"/>
-        </w:numPr>
-        <w:spacing w:line="480" w:lineRule="auto"/>
-        <w:rPr>
-          <w:rFonts w:ascii="Times New Roman" w:hAnsi="Times New Roman" w:cs="Times New Roman"/>
-          <w:sz w:val="24"/>
-          <w:szCs w:val="24"/>
-        </w:rPr>
-      </w:pPr>
-      <w:r>
-        <w:rPr>
-          <w:rFonts w:ascii="Times New Roman" w:hAnsi="Times New Roman" w:cs="Times New Roman"/>
-          <w:sz w:val="24"/>
-          <w:szCs w:val="24"/>
-        </w:rPr>
-        <w:t xml:space="preserve">A.I. with AlphaGo Zero method using Keras or </w:t>
-      </w:r>
       <w:proofErr w:type="spellStart"/>
       <w:r>
         <w:rPr>
@@ -266,34 +713,71 @@
           <w:sz w:val="24"/>
           <w:szCs w:val="24"/>
         </w:rPr>
+        <w:t>Tkinter</w:t>
+      </w:r>
+      <w:proofErr w:type="spellEnd"/>
+      <w:r>
+        <w:rPr>
+          <w:rFonts w:ascii="Times New Roman" w:hAnsi="Times New Roman" w:cs="Times New Roman"/>
+          <w:sz w:val="24"/>
+          <w:szCs w:val="24"/>
+        </w:rPr>
+        <w:t xml:space="preserve"> (to make GUI of the game), </w:t>
+      </w:r>
+      <w:proofErr w:type="spellStart"/>
+      <w:r>
+        <w:rPr>
+          <w:rFonts w:ascii="Times New Roman" w:hAnsi="Times New Roman" w:cs="Times New Roman"/>
+          <w:sz w:val="24"/>
+          <w:szCs w:val="24"/>
+        </w:rPr>
         <w:t>Tensorflow</w:t>
       </w:r>
       <w:proofErr w:type="spellEnd"/>
-    </w:p>
-    <w:p>
-      <w:pPr>
-        <w:pStyle w:val="a3"/>
-        <w:numPr>
-          <w:ilvl w:val="2"/>
-          <w:numId w:val="2"/>
-        </w:numPr>
-        <w:spacing w:line="480" w:lineRule="auto"/>
-        <w:rPr>
-          <w:rFonts w:ascii="Times New Roman" w:hAnsi="Times New Roman" w:cs="Times New Roman"/>
-          <w:sz w:val="24"/>
-          <w:szCs w:val="24"/>
-        </w:rPr>
-      </w:pPr>
-      <w:r>
-        <w:rPr>
-          <w:rFonts w:ascii="Times New Roman" w:hAnsi="Times New Roman" w:cs="Times New Roman"/>
-          <w:sz w:val="24"/>
-          <w:szCs w:val="24"/>
-        </w:rPr>
-        <w:t>Algorithm to simulate a perfectly balanced opponent</w:t>
-      </w:r>
-      <w:bookmarkStart w:id="0" w:name="_GoBack"/>
-      <w:bookmarkEnd w:id="0"/>
+      <w:r>
+        <w:rPr>
+          <w:rFonts w:ascii="Times New Roman" w:hAnsi="Times New Roman" w:cs="Times New Roman"/>
+          <w:sz w:val="24"/>
+          <w:szCs w:val="24"/>
+        </w:rPr>
+        <w:t>/</w:t>
+      </w:r>
+      <w:proofErr w:type="spellStart"/>
+      <w:r>
+        <w:rPr>
+          <w:rFonts w:ascii="Times New Roman" w:hAnsi="Times New Roman" w:cs="Times New Roman"/>
+          <w:sz w:val="24"/>
+          <w:szCs w:val="24"/>
+        </w:rPr>
+        <w:t>Keras</w:t>
+      </w:r>
+      <w:proofErr w:type="spellEnd"/>
+      <w:r>
+        <w:rPr>
+          <w:rFonts w:ascii="Times New Roman" w:hAnsi="Times New Roman" w:cs="Times New Roman"/>
+          <w:sz w:val="24"/>
+          <w:szCs w:val="24"/>
+        </w:rPr>
+        <w:t xml:space="preserve"> and </w:t>
+      </w:r>
+      <w:proofErr w:type="spellStart"/>
+      <w:r>
+        <w:rPr>
+          <w:rFonts w:ascii="Times New Roman" w:hAnsi="Times New Roman" w:cs="Times New Roman"/>
+          <w:sz w:val="24"/>
+          <w:szCs w:val="24"/>
+        </w:rPr>
+        <w:t>Numpy</w:t>
+      </w:r>
+      <w:proofErr w:type="spellEnd"/>
+      <w:r>
+        <w:rPr>
+          <w:rFonts w:ascii="Times New Roman" w:hAnsi="Times New Roman" w:cs="Times New Roman"/>
+          <w:sz w:val="24"/>
+          <w:szCs w:val="24"/>
+        </w:rPr>
+        <w:t xml:space="preserve"> (to implement neural networks and reinforcement learning algorithm)</w:t>
+      </w:r>
     </w:p>
     <w:sectPr>
       <w:pgSz w:w="12240" w:h="15840"/>
@@ -421,6 +905,95 @@
     </w:lvl>
   </w:abstractNum>
   <w:abstractNum w:abstractNumId="1" w15:restartNumberingAfterBreak="0">
+    <w:nsid w:val="754C2430"/>
+    <w:multiLevelType w:val="hybridMultilevel"/>
+    <w:tmpl w:val="3B301FFA"/>
+    <w:lvl w:ilvl="0" w:tplc="0409000F">
+      <w:start w:val="1"/>
+      <w:numFmt w:val="decimal"/>
+      <w:lvlText w:val="%1."/>
+      <w:lvlJc w:val="left"/>
+      <w:pPr>
+        <w:ind w:left="720" w:hanging="360"/>
+      </w:pPr>
+      <w:rPr>
+        <w:rFonts w:hint="default"/>
+      </w:rPr>
+    </w:lvl>
+    <w:lvl w:ilvl="1" w:tplc="04090019" w:tentative="1">
+      <w:start w:val="1"/>
+      <w:numFmt w:val="lowerLetter"/>
+      <w:lvlText w:val="%2."/>
+      <w:lvlJc w:val="left"/>
+      <w:pPr>
+        <w:ind w:left="1440" w:hanging="360"/>
+      </w:pPr>
+    </w:lvl>
+    <w:lvl w:ilvl="2" w:tplc="0409001B" w:tentative="1">
+      <w:start w:val="1"/>
+      <w:numFmt w:val="lowerRoman"/>
+      <w:lvlText w:val="%3."/>
+      <w:lvlJc w:val="right"/>
+      <w:pPr>
+        <w:ind w:left="2160" w:hanging="180"/>
+      </w:pPr>
+    </w:lvl>
+    <w:lvl w:ilvl="3" w:tplc="0409000F" w:tentative="1">
+      <w:start w:val="1"/>
+      <w:numFmt w:val="decimal"/>
+      <w:lvlText w:val="%4."/>
+      <w:lvlJc w:val="left"/>
+      <w:pPr>
+        <w:ind w:left="2880" w:hanging="360"/>
+      </w:pPr>
+    </w:lvl>
+    <w:lvl w:ilvl="4" w:tplc="04090019" w:tentative="1">
+      <w:start w:val="1"/>
+      <w:numFmt w:val="lowerLetter"/>
+      <w:lvlText w:val="%5."/>
+      <w:lvlJc w:val="left"/>
+      <w:pPr>
+        <w:ind w:left="3600" w:hanging="360"/>
+      </w:pPr>
+    </w:lvl>
+    <w:lvl w:ilvl="5" w:tplc="0409001B" w:tentative="1">
+      <w:start w:val="1"/>
+      <w:numFmt w:val="lowerRoman"/>
+      <w:lvlText w:val="%6."/>
+      <w:lvlJc w:val="right"/>
+      <w:pPr>
+        <w:ind w:left="4320" w:hanging="180"/>
+      </w:pPr>
+    </w:lvl>
+    <w:lvl w:ilvl="6" w:tplc="0409000F" w:tentative="1">
+      <w:start w:val="1"/>
+      <w:numFmt w:val="decimal"/>
+      <w:lvlText w:val="%7."/>
+      <w:lvlJc w:val="left"/>
+      <w:pPr>
+        <w:ind w:left="5040" w:hanging="360"/>
+      </w:pPr>
+    </w:lvl>
+    <w:lvl w:ilvl="7" w:tplc="04090019" w:tentative="1">
+      <w:start w:val="1"/>
+      <w:numFmt w:val="lowerLetter"/>
+      <w:lvlText w:val="%8."/>
+      <w:lvlJc w:val="left"/>
+      <w:pPr>
+        <w:ind w:left="5760" w:hanging="360"/>
+      </w:pPr>
+    </w:lvl>
+    <w:lvl w:ilvl="8" w:tplc="0409001B" w:tentative="1">
+      <w:start w:val="1"/>
+      <w:numFmt w:val="lowerRoman"/>
+      <w:lvlText w:val="%9."/>
+      <w:lvlJc w:val="right"/>
+      <w:pPr>
+        <w:ind w:left="6480" w:hanging="180"/>
+      </w:pPr>
+    </w:lvl>
+  </w:abstractNum>
+  <w:abstractNum w:abstractNumId="2" w15:restartNumberingAfterBreak="0">
     <w:nsid w:val="782329AC"/>
     <w:multiLevelType w:val="hybridMultilevel"/>
     <w:tmpl w:val="D5DAC158"/>
@@ -534,10 +1107,13 @@
     </w:lvl>
   </w:abstractNum>
   <w:num w:numId="1">
-    <w:abstractNumId w:val="1"/>
+    <w:abstractNumId w:val="2"/>
   </w:num>
   <w:num w:numId="2">
     <w:abstractNumId w:val="0"/>
+  </w:num>
+  <w:num w:numId="3">
+    <w:abstractNumId w:val="1"/>
   </w:num>
 </w:numbering>
 </file>
@@ -943,7 +1519,6 @@
   <w:style w:type="character" w:default="1" w:styleId="a0">
     <w:name w:val="Default Paragraph Font"/>
     <w:uiPriority w:val="1"/>
-    <w:semiHidden/>
     <w:unhideWhenUsed/>
   </w:style>
   <w:style w:type="table" w:default="1" w:styleId="a1">
@@ -1263,4 +1838,16 @@
     </a:ext>
   </a:extLst>
 </a:theme>
+</file>
+
+<file path=customXml/item1.xml><?xml version="1.0" encoding="utf-8"?>
+<b:Sources xmlns:b="http://schemas.openxmlformats.org/officeDocument/2006/bibliography" xmlns="http://schemas.openxmlformats.org/officeDocument/2006/bibliography" SelectedStyle="\APASixthEditionOfficeOnline.xsl" StyleName="APA" Version="6"/>
+</file>
+
+<file path=customXml/itemProps1.xml><?xml version="1.0" encoding="utf-8"?>
+<ds:datastoreItem xmlns:ds="http://schemas.openxmlformats.org/officeDocument/2006/customXml" ds:itemID="{04D78BF9-A5E4-4E60-800A-1E036795EFED}">
+  <ds:schemaRefs>
+    <ds:schemaRef ds:uri="http://schemas.openxmlformats.org/officeDocument/2006/bibliography"/>
+  </ds:schemaRefs>
+</ds:datastoreItem>
 </file>